--- a/quality_documentation/punpy_requirements.docx
+++ b/quality_documentation/punpy_requirements.docx
@@ -1797,37 +1797,19 @@
           <w:sz w:val="20"/>
           <w:szCs w:val="20"/>
         </w:rPr>
-        <w:t xml:space="preserve"> Using </w:t>
-      </w:r>
-      <w:r>
+        <w:t xml:space="preserve"> Using MC or LPU methods, it propagates (correlated) uncertainties in the input quantities, through the measurement function to (correlated) uncertainties in the measurand.</w:t>
+      </w:r>
+    </w:p>
+    <w:p>
+      <w:pPr>
+        <w:pStyle w:val="Default"/>
+        <w:jc w:val="both"/>
         <w:rPr>
           <w:color w:val="000000" w:themeColor="text1"/>
           <w:sz w:val="20"/>
           <w:szCs w:val="20"/>
         </w:rPr>
-        <w:t>MC or LPU</w:t>
-      </w:r>
-      <w:r>
-        <w:rPr>
-          <w:color w:val="000000" w:themeColor="text1"/>
-          <w:sz w:val="20"/>
-          <w:szCs w:val="20"/>
-        </w:rPr>
-        <w:t xml:space="preserve"> methods, it propagates (correlated) uncertainties in the input quantities, through the measurement function to (correlated) uncertainties in the measurand.</w:t>
-      </w:r>
-    </w:p>
-    <w:p>
-      <w:pPr>
-        <w:pStyle w:val="Default"/>
-        <w:jc w:val="both"/>
-        <w:rPr>
-          <w:color w:val="000000" w:themeColor="text1"/>
-          <w:sz w:val="20"/>
-          <w:szCs w:val="20"/>
-        </w:rPr>
-      </w:pPr>
-      <w:bookmarkStart w:id="13" w:name="_GoBack"/>
-      <w:bookmarkEnd w:id="13"/>
+      </w:pPr>
     </w:p>
     <w:p/>
     <w:p>
@@ -1978,7 +1960,7 @@
         </w:rPr>
         <w:t xml:space="preserve">General </w:t>
       </w:r>
-      <w:commentRangeStart w:id="14"/>
+      <w:commentRangeStart w:id="13"/>
       <w:r>
         <w:rPr>
           <w:rFonts w:cs="Arial"/>
@@ -1986,14 +1968,14 @@
         </w:rPr>
         <w:t>requirements</w:t>
       </w:r>
-      <w:commentRangeEnd w:id="14"/>
+      <w:commentRangeEnd w:id="13"/>
       <w:r>
         <w:rPr>
           <w:rStyle w:val="CommentReference"/>
           <w:rFonts w:ascii="Calibri" w:hAnsi="Calibri"/>
           <w:b w:val="0"/>
         </w:rPr>
-        <w:commentReference w:id="14"/>
+        <w:commentReference w:id="13"/>
       </w:r>
     </w:p>
     <w:p>
@@ -2007,7 +1989,7 @@
           <w:lang w:val="en-US"/>
         </w:rPr>
       </w:pPr>
-      <w:bookmarkStart w:id="15" w:name="_Toc144034947"/>
+      <w:bookmarkStart w:id="14" w:name="_Toc144034947"/>
       <w:r>
         <w:rPr>
           <w:rFonts w:cs="Arial"/>
@@ -2019,7 +2001,7 @@
         </w:rPr>
         <w:t xml:space="preserve">[Critical] </w:t>
       </w:r>
-      <w:bookmarkEnd w:id="15"/>
+      <w:bookmarkEnd w:id="14"/>
       <w:proofErr w:type="spellStart"/>
       <w:r>
         <w:rPr>
@@ -2352,7 +2334,34 @@
           <w:bCs w:val="0"/>
           <w:color w:val="000000" w:themeColor="text1"/>
         </w:rPr>
-        <w:t xml:space="preserve"> should allow to specify a single correlation matrix, that is combined with the uncertainties for repeated measurements </w:t>
+        <w:t xml:space="preserve"> should allow to specify a single correlation matrix, that is combined with the uncertainties for</w:t>
+      </w:r>
+      <w:r>
+        <w:rPr>
+          <w:rFonts w:cs="Arial"/>
+          <w:b w:val="0"/>
+          <w:bCs w:val="0"/>
+          <w:color w:val="000000" w:themeColor="text1"/>
+        </w:rPr>
+        <w:t xml:space="preserve"> individual</w:t>
+      </w:r>
+      <w:r>
+        <w:rPr>
+          <w:rFonts w:cs="Arial"/>
+          <w:b w:val="0"/>
+          <w:bCs w:val="0"/>
+          <w:color w:val="000000" w:themeColor="text1"/>
+        </w:rPr>
+        <w:t xml:space="preserve"> repeated measurements </w:t>
+      </w:r>
+      <w:r>
+        <w:rPr>
+          <w:rFonts w:cs="Arial"/>
+          <w:b w:val="0"/>
+          <w:bCs w:val="0"/>
+          <w:color w:val="000000" w:themeColor="text1"/>
+        </w:rPr>
+        <w:t>(resulting in different covariance matrices).</w:t>
       </w:r>
     </w:p>
     <w:p>
@@ -2803,11 +2812,11 @@
           <w:color w:val="000000" w:themeColor="text1"/>
         </w:rPr>
       </w:pPr>
-      <w:bookmarkStart w:id="16" w:name="_Toc143952722"/>
-      <w:bookmarkStart w:id="17" w:name="_Toc143953806"/>
-      <w:bookmarkStart w:id="18" w:name="_Ref144014442"/>
-      <w:bookmarkStart w:id="19" w:name="_Ref144015253"/>
-      <w:bookmarkStart w:id="20" w:name="_Toc144034961"/>
+      <w:bookmarkStart w:id="15" w:name="_Toc143952722"/>
+      <w:bookmarkStart w:id="16" w:name="_Toc143953806"/>
+      <w:bookmarkStart w:id="17" w:name="_Ref144014442"/>
+      <w:bookmarkStart w:id="18" w:name="_Ref144015253"/>
+      <w:bookmarkStart w:id="19" w:name="_Toc144034961"/>
       <w:r>
         <w:rPr>
           <w:rFonts w:cs="Arial"/>
@@ -2866,11 +2875,11 @@
         <w:t>, preferably using pip.</w:t>
       </w:r>
     </w:p>
+    <w:bookmarkEnd w:id="15"/>
     <w:bookmarkEnd w:id="16"/>
     <w:bookmarkEnd w:id="17"/>
     <w:bookmarkEnd w:id="18"/>
     <w:bookmarkEnd w:id="19"/>
-    <w:bookmarkEnd w:id="20"/>
     <w:p>
       <w:pPr>
         <w:pStyle w:val="Heading3"/>
@@ -3095,7 +3104,6 @@
           <w:rFonts w:cs="Arial"/>
           <w:color w:val="000000" w:themeColor="text1"/>
         </w:rPr>
-        <w:lastRenderedPageBreak/>
         <w:t>External interface</w:t>
       </w:r>
     </w:p>
@@ -3642,9 +3650,9 @@
           <w:color w:val="000000" w:themeColor="text1"/>
         </w:rPr>
       </w:pPr>
-      <w:bookmarkStart w:id="21" w:name="_Toc143952736"/>
-      <w:bookmarkStart w:id="22" w:name="_Toc143953820"/>
-      <w:bookmarkStart w:id="23" w:name="_Toc144034975"/>
+      <w:bookmarkStart w:id="20" w:name="_Toc143952736"/>
+      <w:bookmarkStart w:id="21" w:name="_Toc143953820"/>
+      <w:bookmarkStart w:id="22" w:name="_Toc144034975"/>
       <w:r>
         <w:rPr>
           <w:rFonts w:cs="Arial"/>
@@ -3771,9 +3779,9 @@
         </w:rPr>
         <w:t>It should be possible to draw the MC samples from other distributions (e.g. student t, …)</w:t>
       </w:r>
+      <w:bookmarkEnd w:id="20"/>
       <w:bookmarkEnd w:id="21"/>
       <w:bookmarkEnd w:id="22"/>
-      <w:bookmarkEnd w:id="23"/>
     </w:p>
     <w:p>
       <w:pPr>
@@ -3804,7 +3812,7 @@
         </w:rPr>
         <w:t xml:space="preserve"> </w:t>
       </w:r>
-      <w:commentRangeStart w:id="24"/>
+      <w:commentRangeStart w:id="23"/>
       <w:r>
         <w:rPr>
           <w:rFonts w:cs="Arial"/>
@@ -3823,14 +3831,14 @@
         </w:rPr>
         <w:t xml:space="preserve">. </w:t>
       </w:r>
-      <w:commentRangeEnd w:id="24"/>
+      <w:commentRangeEnd w:id="23"/>
       <w:r>
         <w:rPr>
           <w:rStyle w:val="CommentReference"/>
           <w:rFonts w:ascii="Calibri" w:hAnsi="Calibri"/>
           <w:b w:val="0"/>
         </w:rPr>
-        <w:commentReference w:id="24"/>
+        <w:commentReference w:id="23"/>
       </w:r>
       <w:r>
         <w:rPr>
@@ -3841,7 +3849,7 @@
         </w:rPr>
         <w:t xml:space="preserve">This is only possible for positive definitive matrices. Some correlation/covariance matrices are only positive semi-definite. It needs to be possible to change these positive semi-definite matrices into positive definite matrices, while changing the present </w:t>
       </w:r>
-      <w:commentRangeStart w:id="25"/>
+      <w:commentRangeStart w:id="24"/>
       <w:r>
         <w:rPr>
           <w:rFonts w:cs="Arial"/>
@@ -3851,14 +3859,14 @@
         </w:rPr>
         <w:t>covariance as little as possible.</w:t>
       </w:r>
-      <w:commentRangeEnd w:id="25"/>
+      <w:commentRangeEnd w:id="24"/>
       <w:r>
         <w:rPr>
           <w:rStyle w:val="CommentReference"/>
           <w:rFonts w:ascii="Calibri" w:hAnsi="Calibri"/>
           <w:b w:val="0"/>
         </w:rPr>
-        <w:commentReference w:id="25"/>
+        <w:commentReference w:id="24"/>
       </w:r>
     </w:p>
     <w:p>
@@ -4325,7 +4333,17 @@
           <w:bCs w:val="0"/>
           <w:color w:val="000000" w:themeColor="text1"/>
         </w:rPr>
-        <w:t>The MC method can take up loads of memory when processing lots of repeated measurements at the same time. There should be an option that allows to reduce the memory requirements by processing repeated measurements separately.</w:t>
+        <w:t xml:space="preserve">The MC method can take up loads of memory when processing lots of repeated measurements at the same time. There should be an option that allows to reduce the </w:t>
+      </w:r>
+      <w:r>
+        <w:rPr>
+          <w:rFonts w:cs="Arial"/>
+          <w:b w:val="0"/>
+          <w:bCs w:val="0"/>
+          <w:color w:val="000000" w:themeColor="text1"/>
+        </w:rPr>
+        <w:lastRenderedPageBreak/>
+        <w:t>memory requirements by processing repeated measurements separately.</w:t>
       </w:r>
     </w:p>
     <w:p/>
@@ -4532,7 +4550,7 @@
         </w:rPr>
         <w:t xml:space="preserve">% </w:t>
       </w:r>
-      <w:commentRangeStart w:id="26"/>
+      <w:commentRangeStart w:id="25"/>
       <w:r>
         <w:rPr>
           <w:rFonts w:cs="Arial"/>
@@ -4560,14 +4578,14 @@
         </w:rPr>
         <w:t>.</w:t>
       </w:r>
-      <w:commentRangeEnd w:id="26"/>
+      <w:commentRangeEnd w:id="25"/>
       <w:r>
         <w:rPr>
           <w:rStyle w:val="CommentReference"/>
           <w:rFonts w:ascii="Calibri" w:hAnsi="Calibri"/>
           <w:b w:val="0"/>
         </w:rPr>
-        <w:commentReference w:id="26"/>
+        <w:commentReference w:id="25"/>
       </w:r>
     </w:p>
     <w:p/>
@@ -4731,7 +4749,26 @@
           <w:color w:val="000000" w:themeColor="text1"/>
           <w:shd w:val="clear" w:color="auto" w:fill="F3F3F3"/>
         </w:rPr>
-        <w:t>[Minor]</w:t>
+        <w:t>[</w:t>
+      </w:r>
+      <w:bookmarkStart w:id="26" w:name="_GoBack"/>
+      <w:r>
+        <w:rPr>
+          <w:b w:val="0"/>
+          <w:bCs w:val="0"/>
+        </w:rPr>
+        <w:t>Minor</w:t>
+      </w:r>
+      <w:bookmarkEnd w:id="26"/>
+      <w:r>
+        <w:rPr>
+          <w:rFonts w:cs="Arial"/>
+          <w:b w:val="0"/>
+          <w:bCs w:val="0"/>
+          <w:color w:val="000000" w:themeColor="text1"/>
+          <w:shd w:val="clear" w:color="auto" w:fill="F3F3F3"/>
+        </w:rPr>
+        <w:t>]</w:t>
       </w:r>
       <w:r>
         <w:rPr>
@@ -5114,7 +5151,7 @@
       </w:pPr>
     </w:p>
   </w:comment>
-  <w:comment w:id="14" w:author="Kavya Jagan" w:date="2020-12-08T17:52:00Z" w:initials="KJ">
+  <w:comment w:id="13" w:author="Kavya Jagan" w:date="2020-12-08T17:52:00Z" w:initials="KJ">
     <w:p>
       <w:pPr>
         <w:pStyle w:val="CommentText"/>
@@ -5154,7 +5191,7 @@
       </w:r>
     </w:p>
   </w:comment>
-  <w:comment w:id="24" w:author="Kavya Jagan" w:date="2020-12-08T18:04:00Z" w:initials="KJ">
+  <w:comment w:id="23" w:author="Kavya Jagan" w:date="2020-12-08T18:04:00Z" w:initials="KJ">
     <w:p>
       <w:pPr>
         <w:pStyle w:val="CommentText"/>
@@ -5173,7 +5210,7 @@
       </w:r>
     </w:p>
   </w:comment>
-  <w:comment w:id="25" w:author="Kavya Jagan" w:date="2020-12-08T18:00:00Z" w:initials="KJ">
+  <w:comment w:id="24" w:author="Kavya Jagan" w:date="2020-12-08T18:00:00Z" w:initials="KJ">
     <w:p>
       <w:pPr>
         <w:pStyle w:val="CommentText"/>
@@ -5214,7 +5251,7 @@
       </w:r>
     </w:p>
   </w:comment>
-  <w:comment w:id="26" w:author="Kavya Jagan" w:date="2020-12-08T18:05:00Z" w:initials="KJ">
+  <w:comment w:id="25" w:author="Kavya Jagan" w:date="2020-12-08T18:05:00Z" w:initials="KJ">
     <w:p>
       <w:pPr>
         <w:pStyle w:val="CommentText"/>
@@ -7279,7 +7316,6 @@
   <w:style w:type="character" w:default="1" w:styleId="DefaultParagraphFont">
     <w:name w:val="Default Paragraph Font"/>
     <w:uiPriority w:val="1"/>
-    <w:semiHidden/>
     <w:unhideWhenUsed/>
   </w:style>
   <w:style w:type="table" w:default="1" w:styleId="TableNormal">
@@ -7991,15 +8027,6 @@
 </file>
 
 <file path=customXml/item1.xml><?xml version="1.0" encoding="utf-8"?>
-<?mso-contentType ?>
-<FormTemplates xmlns="http://schemas.microsoft.com/sharepoint/v3/contenttype/forms">
-  <Display>DocumentLibraryForm</Display>
-  <Edit>DocumentLibraryForm</Edit>
-  <New>DocumentLibraryForm</New>
-</FormTemplates>
-</file>
-
-<file path=customXml/item2.xml><?xml version="1.0" encoding="utf-8"?>
 <ct:contentTypeSchema xmlns:ct="http://schemas.microsoft.com/office/2006/metadata/contentType" xmlns:ma="http://schemas.microsoft.com/office/2006/metadata/properties/metaAttributes" ct:_="" ma:_="" ma:contentTypeName="Document" ma:contentTypeID="0x010100B96BCE287EC9E649865F86E7724EF910" ma:contentTypeVersion="13" ma:contentTypeDescription="Create a new document." ma:contentTypeScope="" ma:versionID="8c18b9c62558a9b895e67f39416ed769">
   <xsd:schema xmlns:xsd="http://www.w3.org/2001/XMLSchema" xmlns:xs="http://www.w3.org/2001/XMLSchema" xmlns:p="http://schemas.microsoft.com/office/2006/metadata/properties" xmlns:ns3="55f1d067-c47e-421d-9722-30bdf29dd352" xmlns:ns4="520474dc-1d97-4a67-9fe1-2be8bb9c67e7" targetNamespace="http://schemas.microsoft.com/office/2006/metadata/properties" ma:root="true" ma:fieldsID="1515b84c2408b5a414144aa53317ac16" ns3:_="" ns4:_="">
     <xsd:import namespace="55f1d067-c47e-421d-9722-30bdf29dd352"/>
@@ -8222,6 +8249,15 @@
 </ct:contentTypeSchema>
 </file>
 
+<file path=customXml/item2.xml><?xml version="1.0" encoding="utf-8"?>
+<?mso-contentType ?>
+<FormTemplates xmlns="http://schemas.microsoft.com/sharepoint/v3/contenttype/forms">
+  <Display>DocumentLibraryForm</Display>
+  <Edit>DocumentLibraryForm</Edit>
+  <New>DocumentLibraryForm</New>
+</FormTemplates>
+</file>
+
 <file path=customXml/item3.xml><?xml version="1.0" encoding="utf-8"?>
 <p:properties xmlns:p="http://schemas.microsoft.com/office/2006/metadata/properties" xmlns:xsi="http://www.w3.org/2001/XMLSchema-instance" xmlns:pc="http://schemas.microsoft.com/office/infopath/2007/PartnerControls">
   <documentManagement/>
@@ -8229,14 +8265,6 @@
 </file>
 
 <file path=customXml/itemProps1.xml><?xml version="1.0" encoding="utf-8"?>
-<ds:datastoreItem xmlns:ds="http://schemas.openxmlformats.org/officeDocument/2006/customXml" ds:itemID="{486DDB34-CE7B-435F-9FCA-D45A5AD28337}">
-  <ds:schemaRefs>
-    <ds:schemaRef ds:uri="http://schemas.microsoft.com/sharepoint/v3/contenttype/forms"/>
-  </ds:schemaRefs>
-</ds:datastoreItem>
-</file>
-
-<file path=customXml/itemProps2.xml><?xml version="1.0" encoding="utf-8"?>
 <ds:datastoreItem xmlns:ds="http://schemas.openxmlformats.org/officeDocument/2006/customXml" ds:itemID="{4E12C26E-01F5-4553-B044-1A27F6D6A3A6}">
   <ds:schemaRefs>
     <ds:schemaRef ds:uri="http://schemas.microsoft.com/office/2006/metadata/contentType"/>
@@ -8255,6 +8283,14 @@
 </ds:datastoreItem>
 </file>
 
+<file path=customXml/itemProps2.xml><?xml version="1.0" encoding="utf-8"?>
+<ds:datastoreItem xmlns:ds="http://schemas.openxmlformats.org/officeDocument/2006/customXml" ds:itemID="{486DDB34-CE7B-435F-9FCA-D45A5AD28337}">
+  <ds:schemaRefs>
+    <ds:schemaRef ds:uri="http://schemas.microsoft.com/sharepoint/v3/contenttype/forms"/>
+  </ds:schemaRefs>
+</ds:datastoreItem>
+</file>
+
 <file path=customXml/itemProps3.xml><?xml version="1.0" encoding="utf-8"?>
 <ds:datastoreItem xmlns:ds="http://schemas.openxmlformats.org/officeDocument/2006/customXml" ds:itemID="{26BE6D6A-B531-4609-BB00-F52D88A684F2}">
   <ds:schemaRefs>
